--- a/inst/csas-docx/resdoc-frontmatter-french.docx
+++ b/inst/csas-docx/resdoc-frontmatter-french.docx
@@ -462,7 +462,7 @@
     </w:p>
     <w:sectPr>
       <w:headerReference w:type="even" r:id="rId22"/>
-      <w:footerReference w:type="default" r:id="rId23"/>
+      <w:footerReference w:type="default" r:id="rId23" id="rId21"/>
       <w:pgSz w:w="12240" w:h="15840"/>
       <w:pgMar w:top="1440" w:right="1440" w:bottom="1440" w:left="1440" w:header="720" w:footer="619" w:gutter="0"/>
       <w:pgNumType w:start="1"/>
